--- a/README.docx
+++ b/README.docx
@@ -1,6 +1,6 @@
 
 <file path=word/document.xml><?xml version="1.0" encoding="utf-8"?>
-<w:document xmlns:wpc="http://schemas.microsoft.com/office/word/2010/wordprocessingCanvas" xmlns:cx="http://schemas.microsoft.com/office/drawing/2014/chartex" xmlns:cx1="http://schemas.microsoft.com/office/drawing/2015/9/8/chartex" xmlns:cx2="http://schemas.microsoft.com/office/drawing/2015/10/21/chartex" xmlns:cx3="http://schemas.microsoft.com/office/drawing/2016/5/9/chartex" xmlns:cx4="http://schemas.microsoft.com/office/drawing/2016/5/10/chartex" xmlns:cx5="http://schemas.microsoft.com/office/drawing/2016/5/11/chartex" xmlns:cx6="http://schemas.microsoft.com/office/drawing/2016/5/12/chartex" xmlns:cx7="http://schemas.microsoft.com/office/drawing/2016/5/13/chartex" xmlns:cx8="http://schemas.microsoft.com/office/drawing/2016/5/14/chartex" xmlns:mc="http://schemas.openxmlformats.org/markup-compatibility/2006" xmlns:aink="http://schemas.microsoft.com/office/drawing/2016/ink" xmlns:am3d="http://schemas.microsoft.com/office/drawing/2017/model3d" xmlns:o="urn:schemas-microsoft-com:office:office" xmlns:r="http://schemas.openxmlformats.org/officeDocument/2006/relationships" xmlns:m="http://schemas.openxmlformats.org/officeDocument/2006/math" xmlns:v="urn:schemas-microsoft-com:vml" xmlns:wp14="http://schemas.microsoft.com/office/word/2010/wordprocessingDrawing" xmlns:wp="http://schemas.openxmlformats.org/drawingml/2006/wordprocessingDrawing" xmlns:w10="urn:schemas-microsoft-com:office:word" xmlns:w="http://schemas.openxmlformats.org/wordprocessingml/2006/main" xmlns:w14="http://schemas.microsoft.com/office/word/2010/wordml" xmlns:w15="http://schemas.microsoft.com/office/word/2012/wordml" xmlns:w16cex="http://schemas.microsoft.com/office/word/2018/wordml/cex" xmlns:w16cid="http://schemas.microsoft.com/office/word/2016/wordml/cid" xmlns:w16="http://schemas.microsoft.com/office/word/2018/wordml" xmlns:w16se="http://schemas.microsoft.com/office/word/2015/wordml/symex" xmlns:wpg="http://schemas.microsoft.com/office/word/2010/wordprocessingGroup" xmlns:wpi="http://schemas.microsoft.com/office/word/2010/wordprocessingInk" xmlns:wne="http://schemas.microsoft.com/office/word/2006/wordml" xmlns:wps="http://schemas.microsoft.com/office/word/2010/wordprocessingShape" mc:Ignorable="w14 w15 w16se w16cid w16 w16cex wp14">
+<w:document xmlns:wpc="http://schemas.microsoft.com/office/word/2010/wordprocessingCanvas" xmlns:cx="http://schemas.microsoft.com/office/drawing/2014/chartex" xmlns:cx1="http://schemas.microsoft.com/office/drawing/2015/9/8/chartex" xmlns:cx2="http://schemas.microsoft.com/office/drawing/2015/10/21/chartex" xmlns:cx3="http://schemas.microsoft.com/office/drawing/2016/5/9/chartex" xmlns:cx4="http://schemas.microsoft.com/office/drawing/2016/5/10/chartex" xmlns:cx5="http://schemas.microsoft.com/office/drawing/2016/5/11/chartex" xmlns:cx6="http://schemas.microsoft.com/office/drawing/2016/5/12/chartex" xmlns:cx7="http://schemas.microsoft.com/office/drawing/2016/5/13/chartex" xmlns:cx8="http://schemas.microsoft.com/office/drawing/2016/5/14/chartex" xmlns:mc="http://schemas.openxmlformats.org/markup-compatibility/2006" xmlns:aink="http://schemas.microsoft.com/office/drawing/2016/ink" xmlns:am3d="http://schemas.microsoft.com/office/drawing/2017/model3d" xmlns:o="urn:schemas-microsoft-com:office:office" xmlns:r="http://schemas.openxmlformats.org/officeDocument/2006/relationships" xmlns:m="http://schemas.openxmlformats.org/officeDocument/2006/math" xmlns:v="urn:schemas-microsoft-com:vml" xmlns:wp14="http://schemas.microsoft.com/office/word/2010/wordprocessingDrawing" xmlns:wp="http://schemas.openxmlformats.org/drawingml/2006/wordprocessingDrawing" xmlns:w10="urn:schemas-microsoft-com:office:word" xmlns:w="http://schemas.openxmlformats.org/wordprocessingml/2006/main" xmlns:w14="http://schemas.microsoft.com/office/word/2010/wordml" xmlns:w15="http://schemas.microsoft.com/office/word/2012/wordml" xmlns:w16cex="http://schemas.microsoft.com/office/word/2018/wordml/cex" xmlns:w16cid="http://schemas.microsoft.com/office/word/2016/wordml/cid" xmlns:w16="http://schemas.microsoft.com/office/word/2018/wordml" xmlns:w16sdtdh="http://schemas.microsoft.com/office/word/2020/wordml/sdtdatahash" xmlns:w16se="http://schemas.microsoft.com/office/word/2015/wordml/symex" xmlns:wpg="http://schemas.microsoft.com/office/word/2010/wordprocessingGroup" xmlns:wpi="http://schemas.microsoft.com/office/word/2010/wordprocessingInk" xmlns:wne="http://schemas.microsoft.com/office/word/2006/wordml" xmlns:wps="http://schemas.microsoft.com/office/word/2010/wordprocessingShape" mc:Ignorable="w14 w15 w16se w16cid w16 w16cex w16sdtdh wp14">
   <w:body>
     <w:p>
       <w:pPr>
@@ -83,20 +83,6 @@
       </w:r>
     </w:p>
     <w:p>
-      <w:r>
-        <w:t>Nous avons fait de notre mieux afin de respecter les consignes donnés , nous avons fini le niveau obligatoire et pour le niveaux moyen plus ou moins , pour la plupart de nos fonction nous restons dans les 20 lignes de codes sauf pour la fonction « </w:t>
-      </w:r>
-      <w:proofErr w:type="spellStart"/>
-      <w:r>
-        <w:t>int</w:t>
-      </w:r>
-      <w:proofErr w:type="spellEnd"/>
-      <w:r>
-        <w:t xml:space="preserve"> menu ».</w:t>
-      </w:r>
-    </w:p>
-    <w:p/>
-    <w:p>
       <w:pPr>
         <w:rPr>
           <w:b/>
@@ -108,667 +94,7 @@
           <w:b/>
           <w:bCs/>
         </w:rPr>
-        <w:t xml:space="preserve">Les taches : </w:t>
-      </w:r>
-    </w:p>
-    <w:p>
-      <w:pPr>
-        <w:rPr>
-          <w:b/>
-          <w:bCs/>
-        </w:rPr>
-      </w:pPr>
-    </w:p>
-    <w:tbl>
-      <w:tblPr>
-        <w:tblStyle w:val="Grilledutableau"/>
-        <w:tblW w:w="0" w:type="auto"/>
-        <w:tblLook w:val="04A0" w:firstRow="1" w:lastRow="0" w:firstColumn="1" w:lastColumn="0" w:noHBand="0" w:noVBand="1"/>
-      </w:tblPr>
-      <w:tblGrid>
-        <w:gridCol w:w="4531"/>
-        <w:gridCol w:w="4531"/>
-      </w:tblGrid>
-      <w:tr>
-        <w:tc>
-          <w:tcPr>
-            <w:tcW w:w="4531" w:type="dxa"/>
-          </w:tcPr>
-          <w:p>
-            <w:pPr>
-              <w:jc w:val="center"/>
-              <w:rPr>
-                <w:b/>
-                <w:bCs/>
-              </w:rPr>
-            </w:pPr>
-            <w:r>
-              <w:rPr>
-                <w:b/>
-                <w:bCs/>
-              </w:rPr>
-              <w:t>Krishnath</w:t>
-            </w:r>
-          </w:p>
-        </w:tc>
-        <w:tc>
-          <w:tcPr>
-            <w:tcW w:w="4531" w:type="dxa"/>
-          </w:tcPr>
-          <w:p>
-            <w:pPr>
-              <w:jc w:val="center"/>
-              <w:rPr>
-                <w:b/>
-                <w:bCs/>
-              </w:rPr>
-            </w:pPr>
-            <w:r>
-              <w:rPr>
-                <w:b/>
-                <w:bCs/>
-              </w:rPr>
-              <w:t>Timothé</w:t>
-            </w:r>
-          </w:p>
-        </w:tc>
-      </w:tr>
-      <w:tr>
-        <w:tc>
-          <w:tcPr>
-            <w:tcW w:w="4531" w:type="dxa"/>
-          </w:tcPr>
-          <w:p>
-            <w:pPr>
-              <w:pStyle w:val="Paragraphedeliste"/>
-              <w:numPr>
-                <w:ilvl w:val="0"/>
-                <w:numId w:val="2"/>
-              </w:numPr>
-              <w:rPr>
-                <w:sz w:val="18"/>
-                <w:szCs w:val="18"/>
-              </w:rPr>
-            </w:pPr>
-            <w:r>
-              <w:rPr>
-                <w:sz w:val="18"/>
-                <w:szCs w:val="18"/>
-              </w:rPr>
-              <w:t xml:space="preserve">Couleur </w:t>
-            </w:r>
-            <w:r>
-              <w:rPr>
-                <w:sz w:val="18"/>
-                <w:szCs w:val="18"/>
-              </w:rPr>
-              <w:t>fantôme</w:t>
-            </w:r>
-            <w:r>
-              <w:rPr>
-                <w:sz w:val="18"/>
-                <w:szCs w:val="18"/>
-              </w:rPr>
-              <w:t xml:space="preserve"> normal + quand ils ont peur </w:t>
-            </w:r>
-          </w:p>
-          <w:p>
-            <w:pPr>
-              <w:pStyle w:val="Paragraphedeliste"/>
-              <w:numPr>
-                <w:ilvl w:val="0"/>
-                <w:numId w:val="2"/>
-              </w:numPr>
-              <w:rPr>
-                <w:sz w:val="18"/>
-                <w:szCs w:val="18"/>
-              </w:rPr>
-            </w:pPr>
-            <w:r>
-              <w:rPr>
-                <w:sz w:val="18"/>
-                <w:szCs w:val="18"/>
-              </w:rPr>
-              <w:t xml:space="preserve">Couleur de </w:t>
-            </w:r>
-            <w:r>
-              <w:rPr>
-                <w:sz w:val="18"/>
-                <w:szCs w:val="18"/>
-              </w:rPr>
-              <w:t>Pac-Man</w:t>
-            </w:r>
-            <w:r>
-              <w:rPr>
-                <w:sz w:val="18"/>
-                <w:szCs w:val="18"/>
-              </w:rPr>
-              <w:t xml:space="preserve"> </w:t>
-            </w:r>
-            <w:r>
-              <w:rPr>
-                <w:sz w:val="18"/>
-                <w:szCs w:val="18"/>
-              </w:rPr>
-              <w:t>booster</w:t>
-            </w:r>
-          </w:p>
-          <w:p>
-            <w:pPr>
-              <w:pStyle w:val="Paragraphedeliste"/>
-              <w:numPr>
-                <w:ilvl w:val="0"/>
-                <w:numId w:val="2"/>
-              </w:numPr>
-              <w:rPr>
-                <w:sz w:val="18"/>
-                <w:szCs w:val="18"/>
-              </w:rPr>
-            </w:pPr>
-            <w:r>
-              <w:rPr>
-                <w:sz w:val="18"/>
-                <w:szCs w:val="18"/>
-              </w:rPr>
-              <w:t xml:space="preserve">Fin du </w:t>
-            </w:r>
-            <w:r>
-              <w:rPr>
-                <w:sz w:val="18"/>
-                <w:szCs w:val="18"/>
-              </w:rPr>
-              <w:t>déplacement</w:t>
-            </w:r>
-            <w:r>
-              <w:rPr>
-                <w:sz w:val="18"/>
-                <w:szCs w:val="18"/>
-              </w:rPr>
-              <w:t xml:space="preserve"> </w:t>
-            </w:r>
-            <w:r>
-              <w:rPr>
-                <w:sz w:val="18"/>
-                <w:szCs w:val="18"/>
-              </w:rPr>
-              <w:t>Pac-Man</w:t>
-            </w:r>
-            <w:r>
-              <w:rPr>
-                <w:sz w:val="18"/>
-                <w:szCs w:val="18"/>
-              </w:rPr>
-              <w:t xml:space="preserve"> </w:t>
-            </w:r>
-          </w:p>
-          <w:p>
-            <w:pPr>
-              <w:pStyle w:val="Paragraphedeliste"/>
-              <w:numPr>
-                <w:ilvl w:val="0"/>
-                <w:numId w:val="2"/>
-              </w:numPr>
-              <w:rPr>
-                <w:sz w:val="18"/>
-                <w:szCs w:val="18"/>
-              </w:rPr>
-            </w:pPr>
-            <w:r>
-              <w:rPr>
-                <w:sz w:val="18"/>
-                <w:szCs w:val="18"/>
-              </w:rPr>
-              <w:t xml:space="preserve">Compteur de score et point </w:t>
-            </w:r>
-          </w:p>
-          <w:p>
-            <w:pPr>
-              <w:pStyle w:val="Paragraphedeliste"/>
-              <w:numPr>
-                <w:ilvl w:val="0"/>
-                <w:numId w:val="2"/>
-              </w:numPr>
-              <w:rPr>
-                <w:sz w:val="18"/>
-                <w:szCs w:val="18"/>
-              </w:rPr>
-            </w:pPr>
-            <w:r>
-              <w:rPr>
-                <w:sz w:val="18"/>
-                <w:szCs w:val="18"/>
-              </w:rPr>
-              <w:t>Déplacement</w:t>
-            </w:r>
-            <w:r>
-              <w:rPr>
-                <w:sz w:val="18"/>
-                <w:szCs w:val="18"/>
-              </w:rPr>
-              <w:t xml:space="preserve"> de </w:t>
-            </w:r>
-            <w:r>
-              <w:rPr>
-                <w:sz w:val="18"/>
-                <w:szCs w:val="18"/>
-              </w:rPr>
-              <w:t>fantôme</w:t>
-            </w:r>
-            <w:r>
-              <w:rPr>
-                <w:sz w:val="18"/>
-                <w:szCs w:val="18"/>
-              </w:rPr>
-              <w:t xml:space="preserve"> normal + </w:t>
-            </w:r>
-            <w:r>
-              <w:rPr>
-                <w:sz w:val="18"/>
-                <w:szCs w:val="18"/>
-              </w:rPr>
-              <w:t>booster</w:t>
-            </w:r>
-          </w:p>
-          <w:p>
-            <w:pPr>
-              <w:pStyle w:val="Paragraphedeliste"/>
-              <w:numPr>
-                <w:ilvl w:val="0"/>
-                <w:numId w:val="2"/>
-              </w:numPr>
-              <w:rPr>
-                <w:sz w:val="18"/>
-                <w:szCs w:val="18"/>
-              </w:rPr>
-            </w:pPr>
-            <w:r>
-              <w:rPr>
-                <w:sz w:val="18"/>
-                <w:szCs w:val="18"/>
-              </w:rPr>
-              <w:t xml:space="preserve">Redessiner </w:t>
-            </w:r>
-            <w:r>
-              <w:rPr>
-                <w:sz w:val="18"/>
-                <w:szCs w:val="18"/>
-              </w:rPr>
-              <w:t>les caractères</w:t>
-            </w:r>
-            <w:r>
-              <w:rPr>
-                <w:sz w:val="18"/>
-                <w:szCs w:val="18"/>
-              </w:rPr>
-              <w:t xml:space="preserve"> sur </w:t>
-            </w:r>
-            <w:r>
-              <w:rPr>
-                <w:sz w:val="18"/>
-                <w:szCs w:val="18"/>
-              </w:rPr>
-              <w:t>lesquels</w:t>
-            </w:r>
-            <w:r>
-              <w:rPr>
-                <w:sz w:val="18"/>
-                <w:szCs w:val="18"/>
-              </w:rPr>
-              <w:t xml:space="preserve"> passent les </w:t>
-            </w:r>
-            <w:r>
-              <w:rPr>
-                <w:sz w:val="18"/>
-                <w:szCs w:val="18"/>
-              </w:rPr>
-              <w:t>fantômes</w:t>
-            </w:r>
-            <w:r>
-              <w:rPr>
-                <w:sz w:val="18"/>
-                <w:szCs w:val="18"/>
-              </w:rPr>
-              <w:t xml:space="preserve"> </w:t>
-            </w:r>
-          </w:p>
-          <w:p>
-            <w:pPr>
-              <w:pStyle w:val="Paragraphedeliste"/>
-              <w:numPr>
-                <w:ilvl w:val="0"/>
-                <w:numId w:val="2"/>
-              </w:numPr>
-              <w:rPr>
-                <w:sz w:val="18"/>
-                <w:szCs w:val="18"/>
-              </w:rPr>
-            </w:pPr>
-            <w:r>
-              <w:rPr>
-                <w:sz w:val="18"/>
-                <w:szCs w:val="18"/>
-              </w:rPr>
-              <w:t>Réanimation</w:t>
-            </w:r>
-            <w:r>
-              <w:rPr>
-                <w:sz w:val="18"/>
-                <w:szCs w:val="18"/>
-              </w:rPr>
-              <w:t xml:space="preserve"> de </w:t>
-            </w:r>
-            <w:r>
-              <w:rPr>
-                <w:sz w:val="18"/>
-                <w:szCs w:val="18"/>
-              </w:rPr>
-              <w:t>fantôme</w:t>
-            </w:r>
-          </w:p>
-          <w:p>
-            <w:pPr>
-              <w:pStyle w:val="Paragraphedeliste"/>
-              <w:numPr>
-                <w:ilvl w:val="0"/>
-                <w:numId w:val="2"/>
-              </w:numPr>
-              <w:rPr>
-                <w:sz w:val="18"/>
-                <w:szCs w:val="18"/>
-              </w:rPr>
-            </w:pPr>
-            <w:r>
-              <w:rPr>
-                <w:sz w:val="18"/>
-                <w:szCs w:val="18"/>
-              </w:rPr>
-              <w:t>Menu</w:t>
-            </w:r>
-            <w:r>
-              <w:rPr>
-                <w:sz w:val="18"/>
-                <w:szCs w:val="18"/>
-              </w:rPr>
-              <w:t xml:space="preserve"> et règle</w:t>
-            </w:r>
-          </w:p>
-          <w:p>
-            <w:pPr>
-              <w:pStyle w:val="Paragraphedeliste"/>
-              <w:numPr>
-                <w:ilvl w:val="0"/>
-                <w:numId w:val="2"/>
-              </w:numPr>
-              <w:rPr>
-                <w:sz w:val="18"/>
-                <w:szCs w:val="18"/>
-              </w:rPr>
-            </w:pPr>
-            <w:r>
-              <w:rPr>
-                <w:sz w:val="18"/>
-                <w:szCs w:val="18"/>
-              </w:rPr>
-              <w:t xml:space="preserve">Changement de plateau </w:t>
-            </w:r>
-            <w:r>
-              <w:rPr>
-                <w:sz w:val="18"/>
-                <w:szCs w:val="18"/>
-              </w:rPr>
-              <w:t>fin</w:t>
-            </w:r>
-          </w:p>
-          <w:p>
-            <w:pPr>
-              <w:pStyle w:val="Paragraphedeliste"/>
-              <w:numPr>
-                <w:ilvl w:val="0"/>
-                <w:numId w:val="2"/>
-              </w:numPr>
-            </w:pPr>
-            <w:r>
-              <w:rPr>
-                <w:sz w:val="18"/>
-                <w:szCs w:val="18"/>
-              </w:rPr>
-              <w:t>Niveaux et nombre de vie selon niv</w:t>
-            </w:r>
-          </w:p>
-        </w:tc>
-        <w:tc>
-          <w:tcPr>
-            <w:tcW w:w="4531" w:type="dxa"/>
-          </w:tcPr>
-          <w:p>
-            <w:pPr>
-              <w:pStyle w:val="Paragraphedeliste"/>
-              <w:numPr>
-                <w:ilvl w:val="0"/>
-                <w:numId w:val="2"/>
-              </w:numPr>
-            </w:pPr>
-            <w:r>
-              <w:t xml:space="preserve">Dessiner </w:t>
-            </w:r>
-            <w:r>
-              <w:t>Plateau + Pac-Man (normal)</w:t>
-            </w:r>
-          </w:p>
-          <w:p>
-            <w:pPr>
-              <w:pStyle w:val="Paragraphedeliste"/>
-              <w:numPr>
-                <w:ilvl w:val="0"/>
-                <w:numId w:val="2"/>
-              </w:numPr>
-            </w:pPr>
-            <w:r>
-              <w:t>Début du déplacement de Pac-Man</w:t>
-            </w:r>
-          </w:p>
-          <w:p>
-            <w:pPr>
-              <w:pStyle w:val="Paragraphedeliste"/>
-              <w:numPr>
-                <w:ilvl w:val="0"/>
-                <w:numId w:val="2"/>
-              </w:numPr>
-            </w:pPr>
-            <w:r>
-              <w:t>Tunnel Pac-Man et (tunnel fantôme)</w:t>
-            </w:r>
-          </w:p>
-          <w:p>
-            <w:pPr>
-              <w:pStyle w:val="Paragraphedeliste"/>
-              <w:numPr>
-                <w:ilvl w:val="0"/>
-                <w:numId w:val="2"/>
-              </w:numPr>
-            </w:pPr>
-            <w:r>
-              <w:t xml:space="preserve">Temps réel et ralentissement fantôme </w:t>
-            </w:r>
-          </w:p>
-          <w:p>
-            <w:pPr>
-              <w:pStyle w:val="Paragraphedeliste"/>
-              <w:numPr>
-                <w:ilvl w:val="0"/>
-                <w:numId w:val="2"/>
-              </w:numPr>
-            </w:pPr>
-            <w:r>
-              <w:t xml:space="preserve">Nombre de vie et affichage </w:t>
-            </w:r>
-          </w:p>
-          <w:p>
-            <w:pPr>
-              <w:pStyle w:val="Paragraphedeliste"/>
-              <w:numPr>
-                <w:ilvl w:val="0"/>
-                <w:numId w:val="2"/>
-              </w:numPr>
-            </w:pPr>
-            <w:r>
-              <w:t>Réanimation de Pac-Man</w:t>
-            </w:r>
-          </w:p>
-          <w:p>
-            <w:pPr>
-              <w:pStyle w:val="Paragraphedeliste"/>
-              <w:numPr>
-                <w:ilvl w:val="0"/>
-                <w:numId w:val="2"/>
-              </w:numPr>
-            </w:pPr>
-            <w:r>
-              <w:t xml:space="preserve">Changement de plateau </w:t>
-            </w:r>
-            <w:r>
-              <w:t>début</w:t>
-            </w:r>
-          </w:p>
-          <w:p>
-            <w:pPr>
-              <w:pStyle w:val="Paragraphedeliste"/>
-              <w:numPr>
-                <w:ilvl w:val="0"/>
-                <w:numId w:val="2"/>
-              </w:numPr>
-            </w:pPr>
-            <w:r>
-              <w:t>Fantôme ne se touche pas</w:t>
-            </w:r>
-            <w:r>
-              <w:t xml:space="preserve"> </w:t>
-            </w:r>
-          </w:p>
-        </w:tc>
-      </w:tr>
-    </w:tbl>
-    <w:p>
-      <w:pPr>
-        <w:rPr>
-          <w:b/>
-          <w:bCs/>
-        </w:rPr>
-      </w:pPr>
-    </w:p>
-    <w:p>
-      <w:r>
-        <w:rPr>
-          <w:b/>
-          <w:bCs/>
-        </w:rPr>
-        <w:t>Difficulté rencontrée</w:t>
-      </w:r>
-      <w:r>
-        <w:rPr>
-          <w:b/>
-          <w:bCs/>
-        </w:rPr>
-        <w:t xml:space="preserve"> : </w:t>
-      </w:r>
-      <w:r>
-        <w:t xml:space="preserve">Sans doute </w:t>
-      </w:r>
-      <w:r>
-        <w:t>les déplacements</w:t>
-      </w:r>
-      <w:r>
-        <w:t xml:space="preserve"> de fantômes</w:t>
-      </w:r>
-      <w:r>
-        <w:t>,</w:t>
-      </w:r>
-      <w:r>
-        <w:t xml:space="preserve"> nous avons commencé trop tôt et nous avion du réfléchir par </w:t>
-      </w:r>
-      <w:r>
-        <w:t xml:space="preserve">nous-même à une solution car on avait souvent les fantômes qui se mangé entre eux …. </w:t>
-      </w:r>
-      <w:r>
         <w:t xml:space="preserve"> </w:t>
-      </w:r>
-      <w:r>
-        <w:t>Par la suite</w:t>
-      </w:r>
-      <w:r>
-        <w:t xml:space="preserve"> nous avons aussi rencontré </w:t>
-      </w:r>
-      <w:r>
-        <w:t>des difficultés</w:t>
-      </w:r>
-      <w:r>
-        <w:t xml:space="preserve"> sur le repassage de caractère lors du déplacement de fantôme </w:t>
-      </w:r>
-      <w:r>
-        <w:t xml:space="preserve">car sa ne marchait pas </w:t>
-      </w:r>
-      <w:r>
-        <w:t>souvent.</w:t>
-      </w:r>
-    </w:p>
-    <w:p>
-      <w:r>
-        <w:t xml:space="preserve">Nous avons aussi voulu changez </w:t>
-      </w:r>
-      <w:r>
-        <w:t>les mouvements</w:t>
-      </w:r>
-      <w:r>
-        <w:t xml:space="preserve"> des fantômes en utilisant Pythagore</w:t>
-      </w:r>
-      <w:r>
-        <w:t xml:space="preserve"> et sauvegarder le score mais nous n’avions pas eu le temps.</w:t>
-      </w:r>
-      <w:r>
-        <w:t xml:space="preserve"> </w:t>
-      </w:r>
-    </w:p>
-    <w:p>
-      <w:pPr>
-        <w:rPr>
-          <w:b/>
-          <w:bCs/>
-        </w:rPr>
-      </w:pPr>
-      <w:r>
-        <w:rPr>
-          <w:b/>
-          <w:bCs/>
-        </w:rPr>
-        <w:t xml:space="preserve">Dans le programme nous avons encore des beug comme les fantômes qui se réanime à leur position ½ ou encore le tunnel des fantômes qui marche rarement car </w:t>
-      </w:r>
-      <w:r>
-        <w:rPr>
-          <w:b/>
-          <w:bCs/>
-        </w:rPr>
-        <w:t>les mouvements</w:t>
-      </w:r>
-      <w:r>
-        <w:rPr>
-          <w:b/>
-          <w:bCs/>
-        </w:rPr>
-        <w:t xml:space="preserve"> ne leur </w:t>
-      </w:r>
-      <w:r>
-        <w:rPr>
-          <w:b/>
-          <w:bCs/>
-        </w:rPr>
-        <w:t>permettent</w:t>
-      </w:r>
-      <w:r>
-        <w:rPr>
-          <w:b/>
-          <w:bCs/>
-        </w:rPr>
-        <w:t xml:space="preserve"> pas de les prendre et lorsque les fantômes sont en fuite est qu’ils prennent les tunnels nous avons le fantôme qui est bloqué entre les deux tunnels. </w:t>
       </w:r>
     </w:p>
     <w:sectPr>
@@ -783,7 +109,7 @@
 </file>
 
 <file path=word/endnotes.xml><?xml version="1.0" encoding="utf-8"?>
-<w:endnotes xmlns:wpc="http://schemas.microsoft.com/office/word/2010/wordprocessingCanvas" xmlns:cx="http://schemas.microsoft.com/office/drawing/2014/chartex" xmlns:cx1="http://schemas.microsoft.com/office/drawing/2015/9/8/chartex" xmlns:cx2="http://schemas.microsoft.com/office/drawing/2015/10/21/chartex" xmlns:cx3="http://schemas.microsoft.com/office/drawing/2016/5/9/chartex" xmlns:cx4="http://schemas.microsoft.com/office/drawing/2016/5/10/chartex" xmlns:cx5="http://schemas.microsoft.com/office/drawing/2016/5/11/chartex" xmlns:cx6="http://schemas.microsoft.com/office/drawing/2016/5/12/chartex" xmlns:cx7="http://schemas.microsoft.com/office/drawing/2016/5/13/chartex" xmlns:cx8="http://schemas.microsoft.com/office/drawing/2016/5/14/chartex" xmlns:mc="http://schemas.openxmlformats.org/markup-compatibility/2006" xmlns:aink="http://schemas.microsoft.com/office/drawing/2016/ink" xmlns:am3d="http://schemas.microsoft.com/office/drawing/2017/model3d" xmlns:o="urn:schemas-microsoft-com:office:office" xmlns:r="http://schemas.openxmlformats.org/officeDocument/2006/relationships" xmlns:m="http://schemas.openxmlformats.org/officeDocument/2006/math" xmlns:v="urn:schemas-microsoft-com:vml" xmlns:wp14="http://schemas.microsoft.com/office/word/2010/wordprocessingDrawing" xmlns:wp="http://schemas.openxmlformats.org/drawingml/2006/wordprocessingDrawing" xmlns:w10="urn:schemas-microsoft-com:office:word" xmlns:w="http://schemas.openxmlformats.org/wordprocessingml/2006/main" xmlns:w14="http://schemas.microsoft.com/office/word/2010/wordml" xmlns:w15="http://schemas.microsoft.com/office/word/2012/wordml" xmlns:w16cex="http://schemas.microsoft.com/office/word/2018/wordml/cex" xmlns:w16cid="http://schemas.microsoft.com/office/word/2016/wordml/cid" xmlns:w16="http://schemas.microsoft.com/office/word/2018/wordml" xmlns:w16se="http://schemas.microsoft.com/office/word/2015/wordml/symex" xmlns:wpg="http://schemas.microsoft.com/office/word/2010/wordprocessingGroup" xmlns:wpi="http://schemas.microsoft.com/office/word/2010/wordprocessingInk" xmlns:wne="http://schemas.microsoft.com/office/word/2006/wordml" xmlns:wps="http://schemas.microsoft.com/office/word/2010/wordprocessingShape" mc:Ignorable="w14 w15 w16se w16cid w16 w16cex wp14">
+<w:endnotes xmlns:wpc="http://schemas.microsoft.com/office/word/2010/wordprocessingCanvas" xmlns:cx="http://schemas.microsoft.com/office/drawing/2014/chartex" xmlns:cx1="http://schemas.microsoft.com/office/drawing/2015/9/8/chartex" xmlns:cx2="http://schemas.microsoft.com/office/drawing/2015/10/21/chartex" xmlns:cx3="http://schemas.microsoft.com/office/drawing/2016/5/9/chartex" xmlns:cx4="http://schemas.microsoft.com/office/drawing/2016/5/10/chartex" xmlns:cx5="http://schemas.microsoft.com/office/drawing/2016/5/11/chartex" xmlns:cx6="http://schemas.microsoft.com/office/drawing/2016/5/12/chartex" xmlns:cx7="http://schemas.microsoft.com/office/drawing/2016/5/13/chartex" xmlns:cx8="http://schemas.microsoft.com/office/drawing/2016/5/14/chartex" xmlns:mc="http://schemas.openxmlformats.org/markup-compatibility/2006" xmlns:aink="http://schemas.microsoft.com/office/drawing/2016/ink" xmlns:am3d="http://schemas.microsoft.com/office/drawing/2017/model3d" xmlns:o="urn:schemas-microsoft-com:office:office" xmlns:r="http://schemas.openxmlformats.org/officeDocument/2006/relationships" xmlns:m="http://schemas.openxmlformats.org/officeDocument/2006/math" xmlns:v="urn:schemas-microsoft-com:vml" xmlns:wp14="http://schemas.microsoft.com/office/word/2010/wordprocessingDrawing" xmlns:wp="http://schemas.openxmlformats.org/drawingml/2006/wordprocessingDrawing" xmlns:w10="urn:schemas-microsoft-com:office:word" xmlns:w="http://schemas.openxmlformats.org/wordprocessingml/2006/main" xmlns:w14="http://schemas.microsoft.com/office/word/2010/wordml" xmlns:w15="http://schemas.microsoft.com/office/word/2012/wordml" xmlns:w16cex="http://schemas.microsoft.com/office/word/2018/wordml/cex" xmlns:w16cid="http://schemas.microsoft.com/office/word/2016/wordml/cid" xmlns:w16="http://schemas.microsoft.com/office/word/2018/wordml" xmlns:w16sdtdh="http://schemas.microsoft.com/office/word/2020/wordml/sdtdatahash" xmlns:w16se="http://schemas.microsoft.com/office/word/2015/wordml/symex" xmlns:wpg="http://schemas.microsoft.com/office/word/2010/wordprocessingGroup" xmlns:wpi="http://schemas.microsoft.com/office/word/2010/wordprocessingInk" xmlns:wne="http://schemas.microsoft.com/office/word/2006/wordml" xmlns:wps="http://schemas.microsoft.com/office/word/2010/wordprocessingShape" mc:Ignorable="w14 w15 w16se w16cid w16 w16cex w16sdtdh wp14">
   <w:endnote w:type="separator" w:id="-1">
     <w:p>
       <w:pPr>
@@ -808,7 +134,7 @@
 </file>
 
 <file path=word/footnotes.xml><?xml version="1.0" encoding="utf-8"?>
-<w:footnotes xmlns:wpc="http://schemas.microsoft.com/office/word/2010/wordprocessingCanvas" xmlns:cx="http://schemas.microsoft.com/office/drawing/2014/chartex" xmlns:cx1="http://schemas.microsoft.com/office/drawing/2015/9/8/chartex" xmlns:cx2="http://schemas.microsoft.com/office/drawing/2015/10/21/chartex" xmlns:cx3="http://schemas.microsoft.com/office/drawing/2016/5/9/chartex" xmlns:cx4="http://schemas.microsoft.com/office/drawing/2016/5/10/chartex" xmlns:cx5="http://schemas.microsoft.com/office/drawing/2016/5/11/chartex" xmlns:cx6="http://schemas.microsoft.com/office/drawing/2016/5/12/chartex" xmlns:cx7="http://schemas.microsoft.com/office/drawing/2016/5/13/chartex" xmlns:cx8="http://schemas.microsoft.com/office/drawing/2016/5/14/chartex" xmlns:mc="http://schemas.openxmlformats.org/markup-compatibility/2006" xmlns:aink="http://schemas.microsoft.com/office/drawing/2016/ink" xmlns:am3d="http://schemas.microsoft.com/office/drawing/2017/model3d" xmlns:o="urn:schemas-microsoft-com:office:office" xmlns:r="http://schemas.openxmlformats.org/officeDocument/2006/relationships" xmlns:m="http://schemas.openxmlformats.org/officeDocument/2006/math" xmlns:v="urn:schemas-microsoft-com:vml" xmlns:wp14="http://schemas.microsoft.com/office/word/2010/wordprocessingDrawing" xmlns:wp="http://schemas.openxmlformats.org/drawingml/2006/wordprocessingDrawing" xmlns:w10="urn:schemas-microsoft-com:office:word" xmlns:w="http://schemas.openxmlformats.org/wordprocessingml/2006/main" xmlns:w14="http://schemas.microsoft.com/office/word/2010/wordml" xmlns:w15="http://schemas.microsoft.com/office/word/2012/wordml" xmlns:w16cex="http://schemas.microsoft.com/office/word/2018/wordml/cex" xmlns:w16cid="http://schemas.microsoft.com/office/word/2016/wordml/cid" xmlns:w16="http://schemas.microsoft.com/office/word/2018/wordml" xmlns:w16se="http://schemas.microsoft.com/office/word/2015/wordml/symex" xmlns:wpg="http://schemas.microsoft.com/office/word/2010/wordprocessingGroup" xmlns:wpi="http://schemas.microsoft.com/office/word/2010/wordprocessingInk" xmlns:wne="http://schemas.microsoft.com/office/word/2006/wordml" xmlns:wps="http://schemas.microsoft.com/office/word/2010/wordprocessingShape" mc:Ignorable="w14 w15 w16se w16cid w16 w16cex wp14">
+<w:footnotes xmlns:wpc="http://schemas.microsoft.com/office/word/2010/wordprocessingCanvas" xmlns:cx="http://schemas.microsoft.com/office/drawing/2014/chartex" xmlns:cx1="http://schemas.microsoft.com/office/drawing/2015/9/8/chartex" xmlns:cx2="http://schemas.microsoft.com/office/drawing/2015/10/21/chartex" xmlns:cx3="http://schemas.microsoft.com/office/drawing/2016/5/9/chartex" xmlns:cx4="http://schemas.microsoft.com/office/drawing/2016/5/10/chartex" xmlns:cx5="http://schemas.microsoft.com/office/drawing/2016/5/11/chartex" xmlns:cx6="http://schemas.microsoft.com/office/drawing/2016/5/12/chartex" xmlns:cx7="http://schemas.microsoft.com/office/drawing/2016/5/13/chartex" xmlns:cx8="http://schemas.microsoft.com/office/drawing/2016/5/14/chartex" xmlns:mc="http://schemas.openxmlformats.org/markup-compatibility/2006" xmlns:aink="http://schemas.microsoft.com/office/drawing/2016/ink" xmlns:am3d="http://schemas.microsoft.com/office/drawing/2017/model3d" xmlns:o="urn:schemas-microsoft-com:office:office" xmlns:r="http://schemas.openxmlformats.org/officeDocument/2006/relationships" xmlns:m="http://schemas.openxmlformats.org/officeDocument/2006/math" xmlns:v="urn:schemas-microsoft-com:vml" xmlns:wp14="http://schemas.microsoft.com/office/word/2010/wordprocessingDrawing" xmlns:wp="http://schemas.openxmlformats.org/drawingml/2006/wordprocessingDrawing" xmlns:w10="urn:schemas-microsoft-com:office:word" xmlns:w="http://schemas.openxmlformats.org/wordprocessingml/2006/main" xmlns:w14="http://schemas.microsoft.com/office/word/2010/wordml" xmlns:w15="http://schemas.microsoft.com/office/word/2012/wordml" xmlns:w16cex="http://schemas.microsoft.com/office/word/2018/wordml/cex" xmlns:w16cid="http://schemas.microsoft.com/office/word/2016/wordml/cid" xmlns:w16="http://schemas.microsoft.com/office/word/2018/wordml" xmlns:w16sdtdh="http://schemas.microsoft.com/office/word/2020/wordml/sdtdatahash" xmlns:w16se="http://schemas.microsoft.com/office/word/2015/wordml/symex" xmlns:wpg="http://schemas.microsoft.com/office/word/2010/wordprocessingGroup" xmlns:wpi="http://schemas.microsoft.com/office/word/2010/wordprocessingInk" xmlns:wne="http://schemas.microsoft.com/office/word/2006/wordml" xmlns:wps="http://schemas.microsoft.com/office/word/2010/wordprocessingShape" mc:Ignorable="w14 w15 w16se w16cid w16 w16cex w16sdtdh wp14">
   <w:footnote w:type="separator" w:id="-1">
     <w:p>
       <w:pPr>
@@ -833,7 +159,7 @@
 </file>
 
 <file path=word/header1.xml><?xml version="1.0" encoding="utf-8"?>
-<w:hdr xmlns:wpc="http://schemas.microsoft.com/office/word/2010/wordprocessingCanvas" xmlns:cx="http://schemas.microsoft.com/office/drawing/2014/chartex" xmlns:cx1="http://schemas.microsoft.com/office/drawing/2015/9/8/chartex" xmlns:cx2="http://schemas.microsoft.com/office/drawing/2015/10/21/chartex" xmlns:cx3="http://schemas.microsoft.com/office/drawing/2016/5/9/chartex" xmlns:cx4="http://schemas.microsoft.com/office/drawing/2016/5/10/chartex" xmlns:cx5="http://schemas.microsoft.com/office/drawing/2016/5/11/chartex" xmlns:cx6="http://schemas.microsoft.com/office/drawing/2016/5/12/chartex" xmlns:cx7="http://schemas.microsoft.com/office/drawing/2016/5/13/chartex" xmlns:cx8="http://schemas.microsoft.com/office/drawing/2016/5/14/chartex" xmlns:mc="http://schemas.openxmlformats.org/markup-compatibility/2006" xmlns:aink="http://schemas.microsoft.com/office/drawing/2016/ink" xmlns:am3d="http://schemas.microsoft.com/office/drawing/2017/model3d" xmlns:o="urn:schemas-microsoft-com:office:office" xmlns:r="http://schemas.openxmlformats.org/officeDocument/2006/relationships" xmlns:m="http://schemas.openxmlformats.org/officeDocument/2006/math" xmlns:v="urn:schemas-microsoft-com:vml" xmlns:wp14="http://schemas.microsoft.com/office/word/2010/wordprocessingDrawing" xmlns:wp="http://schemas.openxmlformats.org/drawingml/2006/wordprocessingDrawing" xmlns:w10="urn:schemas-microsoft-com:office:word" xmlns:w="http://schemas.openxmlformats.org/wordprocessingml/2006/main" xmlns:w14="http://schemas.microsoft.com/office/word/2010/wordml" xmlns:w15="http://schemas.microsoft.com/office/word/2012/wordml" xmlns:w16cex="http://schemas.microsoft.com/office/word/2018/wordml/cex" xmlns:w16cid="http://schemas.microsoft.com/office/word/2016/wordml/cid" xmlns:w16="http://schemas.microsoft.com/office/word/2018/wordml" xmlns:w16se="http://schemas.microsoft.com/office/word/2015/wordml/symex" xmlns:wpg="http://schemas.microsoft.com/office/word/2010/wordprocessingGroup" xmlns:wpi="http://schemas.microsoft.com/office/word/2010/wordprocessingInk" xmlns:wne="http://schemas.microsoft.com/office/word/2006/wordml" xmlns:wps="http://schemas.microsoft.com/office/word/2010/wordprocessingShape" mc:Ignorable="w14 w15 w16se w16cid w16 w16cex wp14">
+<w:hdr xmlns:wpc="http://schemas.microsoft.com/office/word/2010/wordprocessingCanvas" xmlns:cx="http://schemas.microsoft.com/office/drawing/2014/chartex" xmlns:cx1="http://schemas.microsoft.com/office/drawing/2015/9/8/chartex" xmlns:cx2="http://schemas.microsoft.com/office/drawing/2015/10/21/chartex" xmlns:cx3="http://schemas.microsoft.com/office/drawing/2016/5/9/chartex" xmlns:cx4="http://schemas.microsoft.com/office/drawing/2016/5/10/chartex" xmlns:cx5="http://schemas.microsoft.com/office/drawing/2016/5/11/chartex" xmlns:cx6="http://schemas.microsoft.com/office/drawing/2016/5/12/chartex" xmlns:cx7="http://schemas.microsoft.com/office/drawing/2016/5/13/chartex" xmlns:cx8="http://schemas.microsoft.com/office/drawing/2016/5/14/chartex" xmlns:mc="http://schemas.openxmlformats.org/markup-compatibility/2006" xmlns:aink="http://schemas.microsoft.com/office/drawing/2016/ink" xmlns:am3d="http://schemas.microsoft.com/office/drawing/2017/model3d" xmlns:o="urn:schemas-microsoft-com:office:office" xmlns:r="http://schemas.openxmlformats.org/officeDocument/2006/relationships" xmlns:m="http://schemas.openxmlformats.org/officeDocument/2006/math" xmlns:v="urn:schemas-microsoft-com:vml" xmlns:wp14="http://schemas.microsoft.com/office/word/2010/wordprocessingDrawing" xmlns:wp="http://schemas.openxmlformats.org/drawingml/2006/wordprocessingDrawing" xmlns:w10="urn:schemas-microsoft-com:office:word" xmlns:w="http://schemas.openxmlformats.org/wordprocessingml/2006/main" xmlns:w14="http://schemas.microsoft.com/office/word/2010/wordml" xmlns:w15="http://schemas.microsoft.com/office/word/2012/wordml" xmlns:w16cex="http://schemas.microsoft.com/office/word/2018/wordml/cex" xmlns:w16cid="http://schemas.microsoft.com/office/word/2016/wordml/cid" xmlns:w16="http://schemas.microsoft.com/office/word/2018/wordml" xmlns:w16sdtdh="http://schemas.microsoft.com/office/word/2020/wordml/sdtdatahash" xmlns:w16se="http://schemas.microsoft.com/office/word/2015/wordml/symex" xmlns:wpg="http://schemas.microsoft.com/office/word/2010/wordprocessingGroup" xmlns:wpi="http://schemas.microsoft.com/office/word/2010/wordprocessingInk" xmlns:wne="http://schemas.microsoft.com/office/word/2006/wordml" xmlns:wps="http://schemas.microsoft.com/office/word/2010/wordprocessingShape" mc:Ignorable="w14 w15 w16se w16cid w16 w16cex w16sdtdh wp14">
   <w:p>
     <w:pPr>
       <w:pStyle w:val="En-tte"/>
@@ -874,7 +200,7 @@
 </file>
 
 <file path=word/numbering.xml><?xml version="1.0" encoding="utf-8"?>
-<w:numbering xmlns:wpc="http://schemas.microsoft.com/office/word/2010/wordprocessingCanvas" xmlns:cx="http://schemas.microsoft.com/office/drawing/2014/chartex" xmlns:cx1="http://schemas.microsoft.com/office/drawing/2015/9/8/chartex" xmlns:cx2="http://schemas.microsoft.com/office/drawing/2015/10/21/chartex" xmlns:cx3="http://schemas.microsoft.com/office/drawing/2016/5/9/chartex" xmlns:cx4="http://schemas.microsoft.com/office/drawing/2016/5/10/chartex" xmlns:cx5="http://schemas.microsoft.com/office/drawing/2016/5/11/chartex" xmlns:cx6="http://schemas.microsoft.com/office/drawing/2016/5/12/chartex" xmlns:cx7="http://schemas.microsoft.com/office/drawing/2016/5/13/chartex" xmlns:cx8="http://schemas.microsoft.com/office/drawing/2016/5/14/chartex" xmlns:mc="http://schemas.openxmlformats.org/markup-compatibility/2006" xmlns:aink="http://schemas.microsoft.com/office/drawing/2016/ink" xmlns:am3d="http://schemas.microsoft.com/office/drawing/2017/model3d" xmlns:o="urn:schemas-microsoft-com:office:office" xmlns:r="http://schemas.openxmlformats.org/officeDocument/2006/relationships" xmlns:m="http://schemas.openxmlformats.org/officeDocument/2006/math" xmlns:v="urn:schemas-microsoft-com:vml" xmlns:wp14="http://schemas.microsoft.com/office/word/2010/wordprocessingDrawing" xmlns:wp="http://schemas.openxmlformats.org/drawingml/2006/wordprocessingDrawing" xmlns:w10="urn:schemas-microsoft-com:office:word" xmlns:w="http://schemas.openxmlformats.org/wordprocessingml/2006/main" xmlns:w14="http://schemas.microsoft.com/office/word/2010/wordml" xmlns:w15="http://schemas.microsoft.com/office/word/2012/wordml" xmlns:w16cex="http://schemas.microsoft.com/office/word/2018/wordml/cex" xmlns:w16cid="http://schemas.microsoft.com/office/word/2016/wordml/cid" xmlns:w16="http://schemas.microsoft.com/office/word/2018/wordml" xmlns:w16se="http://schemas.microsoft.com/office/word/2015/wordml/symex" xmlns:wpg="http://schemas.microsoft.com/office/word/2010/wordprocessingGroup" xmlns:wpi="http://schemas.microsoft.com/office/word/2010/wordprocessingInk" xmlns:wne="http://schemas.microsoft.com/office/word/2006/wordml" xmlns:wps="http://schemas.microsoft.com/office/word/2010/wordprocessingShape" mc:Ignorable="w14 w15 w16se w16cid w16 w16cex wp14">
+<w:numbering xmlns:wpc="http://schemas.microsoft.com/office/word/2010/wordprocessingCanvas" xmlns:cx="http://schemas.microsoft.com/office/drawing/2014/chartex" xmlns:cx1="http://schemas.microsoft.com/office/drawing/2015/9/8/chartex" xmlns:cx2="http://schemas.microsoft.com/office/drawing/2015/10/21/chartex" xmlns:cx3="http://schemas.microsoft.com/office/drawing/2016/5/9/chartex" xmlns:cx4="http://schemas.microsoft.com/office/drawing/2016/5/10/chartex" xmlns:cx5="http://schemas.microsoft.com/office/drawing/2016/5/11/chartex" xmlns:cx6="http://schemas.microsoft.com/office/drawing/2016/5/12/chartex" xmlns:cx7="http://schemas.microsoft.com/office/drawing/2016/5/13/chartex" xmlns:cx8="http://schemas.microsoft.com/office/drawing/2016/5/14/chartex" xmlns:mc="http://schemas.openxmlformats.org/markup-compatibility/2006" xmlns:aink="http://schemas.microsoft.com/office/drawing/2016/ink" xmlns:am3d="http://schemas.microsoft.com/office/drawing/2017/model3d" xmlns:o="urn:schemas-microsoft-com:office:office" xmlns:r="http://schemas.openxmlformats.org/officeDocument/2006/relationships" xmlns:m="http://schemas.openxmlformats.org/officeDocument/2006/math" xmlns:v="urn:schemas-microsoft-com:vml" xmlns:wp14="http://schemas.microsoft.com/office/word/2010/wordprocessingDrawing" xmlns:wp="http://schemas.openxmlformats.org/drawingml/2006/wordprocessingDrawing" xmlns:w10="urn:schemas-microsoft-com:office:word" xmlns:w="http://schemas.openxmlformats.org/wordprocessingml/2006/main" xmlns:w14="http://schemas.microsoft.com/office/word/2010/wordml" xmlns:w15="http://schemas.microsoft.com/office/word/2012/wordml" xmlns:w16cex="http://schemas.microsoft.com/office/word/2018/wordml/cex" xmlns:w16cid="http://schemas.microsoft.com/office/word/2016/wordml/cid" xmlns:w16="http://schemas.microsoft.com/office/word/2018/wordml" xmlns:w16sdtdh="http://schemas.microsoft.com/office/word/2020/wordml/sdtdatahash" xmlns:w16se="http://schemas.microsoft.com/office/word/2015/wordml/symex" xmlns:wpg="http://schemas.microsoft.com/office/word/2010/wordprocessingGroup" xmlns:wpi="http://schemas.microsoft.com/office/word/2010/wordprocessingInk" xmlns:wne="http://schemas.microsoft.com/office/word/2006/wordml" xmlns:wps="http://schemas.microsoft.com/office/word/2010/wordprocessingShape" mc:Ignorable="w14 w15 w16se w16cid w16 w16cex w16sdtdh wp14">
   <w:abstractNum w:abstractNumId="0" w15:restartNumberingAfterBreak="0">
     <w:nsid w:val="04E273D7"/>
     <w:multiLevelType w:val="hybridMultilevel"/>
@@ -1109,7 +435,7 @@
 </file>
 
 <file path=word/styles.xml><?xml version="1.0" encoding="utf-8"?>
-<w:styles xmlns:mc="http://schemas.openxmlformats.org/markup-compatibility/2006" xmlns:r="http://schemas.openxmlformats.org/officeDocument/2006/relationships" xmlns:w="http://schemas.openxmlformats.org/wordprocessingml/2006/main" xmlns:w14="http://schemas.microsoft.com/office/word/2010/wordml" xmlns:w15="http://schemas.microsoft.com/office/word/2012/wordml" xmlns:w16cex="http://schemas.microsoft.com/office/word/2018/wordml/cex" xmlns:w16cid="http://schemas.microsoft.com/office/word/2016/wordml/cid" xmlns:w16="http://schemas.microsoft.com/office/word/2018/wordml" xmlns:w16se="http://schemas.microsoft.com/office/word/2015/wordml/symex" mc:Ignorable="w14 w15 w16se w16cid w16 w16cex">
+<w:styles xmlns:mc="http://schemas.openxmlformats.org/markup-compatibility/2006" xmlns:r="http://schemas.openxmlformats.org/officeDocument/2006/relationships" xmlns:w="http://schemas.openxmlformats.org/wordprocessingml/2006/main" xmlns:w14="http://schemas.microsoft.com/office/word/2010/wordml" xmlns:w15="http://schemas.microsoft.com/office/word/2012/wordml" xmlns:w16cex="http://schemas.microsoft.com/office/word/2018/wordml/cex" xmlns:w16cid="http://schemas.microsoft.com/office/word/2016/wordml/cid" xmlns:w16="http://schemas.microsoft.com/office/word/2018/wordml" xmlns:w16sdtdh="http://schemas.microsoft.com/office/word/2020/wordml/sdtdatahash" xmlns:w16se="http://schemas.microsoft.com/office/word/2015/wordml/symex" mc:Ignorable="w14 w15 w16se w16cid w16 w16cex w16sdtdh">
   <w:docDefaults>
     <w:rPrDefault>
       <w:rPr>
